--- a/Bilans Personnels.docx
+++ b/Bilans Personnels.docx
@@ -24,12 +24,221 @@
     <w:p>
       <w:pPr>
         <w:rPr>
+          <w:sz w:val="24"/>
+          <w:szCs w:val="24"/>
+        </w:rPr>
+      </w:pPr>
+      <w:r>
+        <w:rPr>
+          <w:sz w:val="24"/>
+          <w:szCs w:val="24"/>
+        </w:rPr>
+        <w:t>J’ai réalisé, durant cett</w:t>
+      </w:r>
+      <w:bookmarkStart w:id="0" w:name="_GoBack"/>
+      <w:bookmarkEnd w:id="0"/>
+      <w:r>
+        <w:rPr>
+          <w:sz w:val="24"/>
+          <w:szCs w:val="24"/>
+        </w:rPr>
+        <w:t>e semaine :</w:t>
+      </w:r>
+    </w:p>
+    <w:p>
+      <w:pPr>
+        <w:pStyle w:val="Paragraphedeliste"/>
+        <w:numPr>
+          <w:ilvl w:val="0"/>
+          <w:numId w:val="1"/>
+        </w:numPr>
+        <w:rPr>
+          <w:sz w:val="24"/>
+          <w:szCs w:val="24"/>
+        </w:rPr>
+      </w:pPr>
+      <w:r>
+        <w:rPr>
+          <w:sz w:val="24"/>
+          <w:szCs w:val="24"/>
+        </w:rPr>
+        <w:t>L’adressage</w:t>
+      </w:r>
+    </w:p>
+    <w:p>
+      <w:pPr>
+        <w:pStyle w:val="Paragraphedeliste"/>
+        <w:numPr>
+          <w:ilvl w:val="0"/>
+          <w:numId w:val="1"/>
+        </w:numPr>
+        <w:rPr>
+          <w:sz w:val="24"/>
+          <w:szCs w:val="24"/>
+        </w:rPr>
+      </w:pPr>
+      <w:r>
+        <w:rPr>
+          <w:sz w:val="24"/>
+          <w:szCs w:val="24"/>
+        </w:rPr>
+        <w:t xml:space="preserve">Le plan sur </w:t>
+      </w:r>
+      <w:proofErr w:type="spellStart"/>
+      <w:r>
+        <w:rPr>
+          <w:sz w:val="24"/>
+          <w:szCs w:val="24"/>
+        </w:rPr>
+        <w:t>Packet</w:t>
+      </w:r>
+      <w:proofErr w:type="spellEnd"/>
+      <w:r>
+        <w:rPr>
+          <w:sz w:val="24"/>
+          <w:szCs w:val="24"/>
+        </w:rPr>
+        <w:t xml:space="preserve"> Tracer</w:t>
+      </w:r>
+    </w:p>
+    <w:p>
+      <w:pPr>
+        <w:pStyle w:val="Paragraphedeliste"/>
+        <w:numPr>
+          <w:ilvl w:val="0"/>
+          <w:numId w:val="1"/>
+        </w:numPr>
+        <w:rPr>
+          <w:sz w:val="24"/>
+          <w:szCs w:val="24"/>
+        </w:rPr>
+      </w:pPr>
+      <w:r>
+        <w:rPr>
+          <w:sz w:val="24"/>
+          <w:szCs w:val="24"/>
+        </w:rPr>
+        <w:t xml:space="preserve">La vérification de la fonctionnalité de la maquette </w:t>
+      </w:r>
+      <w:proofErr w:type="spellStart"/>
+      <w:r>
+        <w:rPr>
+          <w:sz w:val="24"/>
+          <w:szCs w:val="24"/>
+        </w:rPr>
+        <w:t>Packet</w:t>
+      </w:r>
+      <w:proofErr w:type="spellEnd"/>
+      <w:r>
+        <w:rPr>
+          <w:sz w:val="24"/>
+          <w:szCs w:val="24"/>
+        </w:rPr>
+        <w:t xml:space="preserve"> Tracer</w:t>
+      </w:r>
+    </w:p>
+    <w:p>
+      <w:pPr>
+        <w:pStyle w:val="Paragraphedeliste"/>
+        <w:numPr>
+          <w:ilvl w:val="0"/>
+          <w:numId w:val="1"/>
+        </w:numPr>
+        <w:rPr>
+          <w:sz w:val="24"/>
+          <w:szCs w:val="24"/>
+        </w:rPr>
+      </w:pPr>
+      <w:r>
+        <w:rPr>
+          <w:sz w:val="24"/>
+          <w:szCs w:val="24"/>
+        </w:rPr>
+        <w:t>La s</w:t>
+      </w:r>
+      <w:r>
+        <w:rPr>
+          <w:sz w:val="24"/>
+          <w:szCs w:val="24"/>
+        </w:rPr>
+        <w:t>ynthèse des problèmes rencontrés</w:t>
+      </w:r>
+    </w:p>
+    <w:p>
+      <w:pPr>
+        <w:rPr>
+          <w:sz w:val="24"/>
+          <w:szCs w:val="24"/>
+        </w:rPr>
+      </w:pPr>
+    </w:p>
+    <w:p>
+      <w:pPr>
+        <w:rPr>
+          <w:sz w:val="24"/>
+          <w:szCs w:val="24"/>
+        </w:rPr>
+      </w:pPr>
+      <w:r>
+        <w:rPr>
+          <w:sz w:val="24"/>
+          <w:szCs w:val="24"/>
+        </w:rPr>
+        <w:t>Ce projet m’a été extrêmement instructif sur le fonctionnement général du réseau, sur l’adressage DHCP, ainsi que le VLSM.  J’ai su collaborer avec Nicolas pour retransmettre une topologie qu’il avait pensé, en une topologie appliquée. J’ai ensuite pu retransmettre le nombre de composants dont nous allions avoir besoin à Anthime, qui a ainsi pu utiliser ces données.  Ainsi, le travail de groupe était très important, puisque chacun d’entre nous avait des tâches très liées les unes aux autres.</w:t>
+      </w:r>
+    </w:p>
+    <w:p>
+      <w:pPr>
+        <w:rPr>
+          <w:sz w:val="24"/>
+          <w:szCs w:val="24"/>
+        </w:rPr>
+      </w:pPr>
+      <w:r>
+        <w:rPr>
+          <w:sz w:val="24"/>
+          <w:szCs w:val="24"/>
+        </w:rPr>
+        <w:t>Cependant, cette dépendance du travail d’un autre collaborateur était aussi à double tranchant. En effet, nous avons souvent changé de méthode pour avoir une topologie adéquate, ce qui impliquait de recalculer des tailles de câbles, des nombres de commutateurs, ainsi que le budget. Aussi, pour une modification qui pouvait sembler bénigne, chacun devait revoir toutes ses parties, pour la prendre en compte.</w:t>
+      </w:r>
+    </w:p>
+    <w:p>
+      <w:pPr>
+        <w:rPr>
+          <w:sz w:val="24"/>
+          <w:szCs w:val="24"/>
+        </w:rPr>
+      </w:pPr>
+      <w:r>
+        <w:rPr>
+          <w:sz w:val="24"/>
+          <w:szCs w:val="24"/>
+        </w:rPr>
+        <w:t xml:space="preserve">Toutes ces modifications mineures ont donc rallongé la charge de travail. Ce fut donc l’occasion pour moi de manager au mieux l’équipe pour que les tâches soient effectuées dans les temps, tout en gardant une bonne communication entre les membres. </w:t>
+      </w:r>
+    </w:p>
+    <w:p>
+      <w:pPr>
+        <w:rPr>
+          <w:sz w:val="24"/>
+          <w:szCs w:val="24"/>
+        </w:rPr>
+      </w:pPr>
+      <w:r>
+        <w:rPr>
+          <w:sz w:val="24"/>
+          <w:szCs w:val="24"/>
+        </w:rPr>
+        <w:t xml:space="preserve"> Ces efforts ont abouti sur un projet achevé dans les temps, et il n’y a pas eu de différences flagrantes avec le programme pensé au début de la semaine, et le programme que nous avons réellement suivi.</w:t>
+      </w:r>
+    </w:p>
+    <w:p>
+      <w:pPr>
+        <w:rPr>
           <w:sz w:val="28"/>
           <w:szCs w:val="28"/>
         </w:rPr>
       </w:pPr>
-      <w:bookmarkStart w:id="0" w:name="_GoBack"/>
-      <w:bookmarkEnd w:id="0"/>
     </w:p>
     <w:sectPr>
       <w:pgSz w:w="11906" w:h="16838"/>
@@ -39,6 +248,126 @@
     </w:sectPr>
   </w:body>
 </w:document>
+</file>
+
+<file path=word/numbering.xml><?xml version="1.0" encoding="utf-8"?>
+<w:numbering xmlns:wpc="http://schemas.microsoft.com/office/word/2010/wordprocessingCanvas" xmlns:cx="http://schemas.microsoft.com/office/drawing/2014/chartex" xmlns:cx1="http://schemas.microsoft.com/office/drawing/2015/9/8/chartex" xmlns:cx2="http://schemas.microsoft.com/office/drawing/2015/10/21/chartex" xmlns:cx3="http://schemas.microsoft.com/office/drawing/2016/5/9/chartex" xmlns:cx4="http://schemas.microsoft.com/office/drawing/2016/5/10/chartex" xmlns:cx5="http://schemas.microsoft.com/office/drawing/2016/5/11/chartex" xmlns:cx6="http://schemas.microsoft.com/office/drawing/2016/5/12/chartex" xmlns:cx7="http://schemas.microsoft.com/office/drawing/2016/5/13/chartex" xmlns:cx8="http://schemas.microsoft.com/office/drawing/2016/5/14/chartex" xmlns:mc="http://schemas.openxmlformats.org/markup-compatibility/2006" xmlns:aink="http://schemas.microsoft.com/office/drawing/2016/ink" xmlns:am3d="http://schemas.microsoft.com/office/drawing/2017/model3d" xmlns:o="urn:schemas-microsoft-com:office:office" xmlns:r="http://schemas.openxmlformats.org/officeDocument/2006/relationships" xmlns:m="http://schemas.openxmlformats.org/officeDocument/2006/math" xmlns:v="urn:schemas-microsoft-com:vml" xmlns:wp14="http://schemas.microsoft.com/office/word/2010/wordprocessingDrawing" xmlns:wp="http://schemas.openxmlformats.org/drawingml/2006/wordprocessingDrawing" xmlns:w10="urn:schemas-microsoft-com:office:word" xmlns:w="http://schemas.openxmlformats.org/wordprocessingml/2006/main" xmlns:w14="http://schemas.microsoft.com/office/word/2010/wordml" xmlns:w15="http://schemas.microsoft.com/office/word/2012/wordml" xmlns:w16cid="http://schemas.microsoft.com/office/word/2016/wordml/cid" xmlns:w16se="http://schemas.microsoft.com/office/word/2015/wordml/symex" xmlns:wpg="http://schemas.microsoft.com/office/word/2010/wordprocessingGroup" xmlns:wpi="http://schemas.microsoft.com/office/word/2010/wordprocessingInk" xmlns:wne="http://schemas.microsoft.com/office/word/2006/wordml" xmlns:wps="http://schemas.microsoft.com/office/word/2010/wordprocessingShape" mc:Ignorable="w14 w15 w16se w16cid wp14">
+  <w:abstractNum w:abstractNumId="0" w15:restartNumberingAfterBreak="0">
+    <w:nsid w:val="6CA54753"/>
+    <w:multiLevelType w:val="hybridMultilevel"/>
+    <w:tmpl w:val="11E4AF98"/>
+    <w:lvl w:ilvl="0" w:tplc="0DE44420">
+      <w:numFmt w:val="bullet"/>
+      <w:lvlText w:val="-"/>
+      <w:lvlJc w:val="left"/>
+      <w:pPr>
+        <w:ind w:left="720" w:hanging="360"/>
+      </w:pPr>
+      <w:rPr>
+        <w:rFonts w:ascii="Calibri" w:eastAsiaTheme="minorHAnsi" w:hAnsi="Calibri" w:cs="Calibri" w:hint="default"/>
+      </w:rPr>
+    </w:lvl>
+    <w:lvl w:ilvl="1" w:tplc="040C0003" w:tentative="1">
+      <w:start w:val="1"/>
+      <w:numFmt w:val="bullet"/>
+      <w:lvlText w:val="o"/>
+      <w:lvlJc w:val="left"/>
+      <w:pPr>
+        <w:ind w:left="1440" w:hanging="360"/>
+      </w:pPr>
+      <w:rPr>
+        <w:rFonts w:ascii="Courier New" w:hAnsi="Courier New" w:cs="Courier New" w:hint="default"/>
+      </w:rPr>
+    </w:lvl>
+    <w:lvl w:ilvl="2" w:tplc="040C0005" w:tentative="1">
+      <w:start w:val="1"/>
+      <w:numFmt w:val="bullet"/>
+      <w:lvlText w:val=""/>
+      <w:lvlJc w:val="left"/>
+      <w:pPr>
+        <w:ind w:left="2160" w:hanging="360"/>
+      </w:pPr>
+      <w:rPr>
+        <w:rFonts w:ascii="Wingdings" w:hAnsi="Wingdings" w:hint="default"/>
+      </w:rPr>
+    </w:lvl>
+    <w:lvl w:ilvl="3" w:tplc="040C0001" w:tentative="1">
+      <w:start w:val="1"/>
+      <w:numFmt w:val="bullet"/>
+      <w:lvlText w:val=""/>
+      <w:lvlJc w:val="left"/>
+      <w:pPr>
+        <w:ind w:left="2880" w:hanging="360"/>
+      </w:pPr>
+      <w:rPr>
+        <w:rFonts w:ascii="Symbol" w:hAnsi="Symbol" w:hint="default"/>
+      </w:rPr>
+    </w:lvl>
+    <w:lvl w:ilvl="4" w:tplc="040C0003" w:tentative="1">
+      <w:start w:val="1"/>
+      <w:numFmt w:val="bullet"/>
+      <w:lvlText w:val="o"/>
+      <w:lvlJc w:val="left"/>
+      <w:pPr>
+        <w:ind w:left="3600" w:hanging="360"/>
+      </w:pPr>
+      <w:rPr>
+        <w:rFonts w:ascii="Courier New" w:hAnsi="Courier New" w:cs="Courier New" w:hint="default"/>
+      </w:rPr>
+    </w:lvl>
+    <w:lvl w:ilvl="5" w:tplc="040C0005" w:tentative="1">
+      <w:start w:val="1"/>
+      <w:numFmt w:val="bullet"/>
+      <w:lvlText w:val=""/>
+      <w:lvlJc w:val="left"/>
+      <w:pPr>
+        <w:ind w:left="4320" w:hanging="360"/>
+      </w:pPr>
+      <w:rPr>
+        <w:rFonts w:ascii="Wingdings" w:hAnsi="Wingdings" w:hint="default"/>
+      </w:rPr>
+    </w:lvl>
+    <w:lvl w:ilvl="6" w:tplc="040C0001" w:tentative="1">
+      <w:start w:val="1"/>
+      <w:numFmt w:val="bullet"/>
+      <w:lvlText w:val=""/>
+      <w:lvlJc w:val="left"/>
+      <w:pPr>
+        <w:ind w:left="5040" w:hanging="360"/>
+      </w:pPr>
+      <w:rPr>
+        <w:rFonts w:ascii="Symbol" w:hAnsi="Symbol" w:hint="default"/>
+      </w:rPr>
+    </w:lvl>
+    <w:lvl w:ilvl="7" w:tplc="040C0003" w:tentative="1">
+      <w:start w:val="1"/>
+      <w:numFmt w:val="bullet"/>
+      <w:lvlText w:val="o"/>
+      <w:lvlJc w:val="left"/>
+      <w:pPr>
+        <w:ind w:left="5760" w:hanging="360"/>
+      </w:pPr>
+      <w:rPr>
+        <w:rFonts w:ascii="Courier New" w:hAnsi="Courier New" w:cs="Courier New" w:hint="default"/>
+      </w:rPr>
+    </w:lvl>
+    <w:lvl w:ilvl="8" w:tplc="040C0005" w:tentative="1">
+      <w:start w:val="1"/>
+      <w:numFmt w:val="bullet"/>
+      <w:lvlText w:val=""/>
+      <w:lvlJc w:val="left"/>
+      <w:pPr>
+        <w:ind w:left="6480" w:hanging="360"/>
+      </w:pPr>
+      <w:rPr>
+        <w:rFonts w:ascii="Wingdings" w:hAnsi="Wingdings" w:hint="default"/>
+      </w:rPr>
+    </w:lvl>
+  </w:abstractNum>
+  <w:num w:numId="1">
+    <w:abstractNumId w:val="0"/>
+  </w:num>
+</w:numbering>
 </file>
 
 <file path=word/styles.xml><?xml version="1.0" encoding="utf-8"?>
@@ -466,6 +795,17 @@
     <w:semiHidden/>
     <w:unhideWhenUsed/>
   </w:style>
+  <w:style w:type="paragraph" w:styleId="Paragraphedeliste">
+    <w:name w:val="List Paragraph"/>
+    <w:basedOn w:val="Normal"/>
+    <w:uiPriority w:val="34"/>
+    <w:qFormat/>
+    <w:rsid w:val="00830C34"/>
+    <w:pPr>
+      <w:ind w:left="720"/>
+      <w:contextualSpacing/>
+    </w:pPr>
+  </w:style>
 </w:styles>
 </file>
 

--- a/Bilans Personnels.docx
+++ b/Bilans Personnels.docx
@@ -18,31 +18,40 @@
           <w:szCs w:val="44"/>
           <w:u w:val="single"/>
         </w:rPr>
-        <w:t>Bilan Personnel Charles :</w:t>
-      </w:r>
-    </w:p>
-    <w:p>
-      <w:pPr>
-        <w:rPr>
-          <w:sz w:val="24"/>
-          <w:szCs w:val="24"/>
-        </w:rPr>
-      </w:pPr>
-      <w:r>
-        <w:rPr>
-          <w:sz w:val="24"/>
-          <w:szCs w:val="24"/>
-        </w:rPr>
-        <w:t>J’ai réalisé, durant cett</w:t>
-      </w:r>
-      <w:bookmarkStart w:id="0" w:name="_GoBack"/>
-      <w:bookmarkEnd w:id="0"/>
-      <w:r>
-        <w:rPr>
-          <w:sz w:val="24"/>
-          <w:szCs w:val="24"/>
-        </w:rPr>
-        <w:t>e semaine :</w:t>
+        <w:t>Bilan Personnel Charles </w:t>
+      </w:r>
+      <w:r>
+        <w:rPr>
+          <w:b/>
+          <w:sz w:val="44"/>
+          <w:szCs w:val="44"/>
+          <w:u w:val="single"/>
+        </w:rPr>
+        <w:t xml:space="preserve">Agostini </w:t>
+      </w:r>
+      <w:r>
+        <w:rPr>
+          <w:b/>
+          <w:sz w:val="44"/>
+          <w:szCs w:val="44"/>
+          <w:u w:val="single"/>
+        </w:rPr>
+        <w:t>:</w:t>
+      </w:r>
+    </w:p>
+    <w:p>
+      <w:pPr>
+        <w:rPr>
+          <w:sz w:val="24"/>
+          <w:szCs w:val="24"/>
+        </w:rPr>
+      </w:pPr>
+      <w:r>
+        <w:rPr>
+          <w:sz w:val="24"/>
+          <w:szCs w:val="24"/>
+        </w:rPr>
+        <w:t>J’ai réalisé, durant cette semaine :</w:t>
       </w:r>
     </w:p>
     <w:p>
@@ -199,7 +208,16 @@
           <w:sz w:val="24"/>
           <w:szCs w:val="24"/>
         </w:rPr>
-        <w:t>Cependant, cette dépendance du travail d’un autre collaborateur était aussi à double tranchant. En effet, nous avons souvent changé de méthode pour avoir une topologie adéquate, ce qui impliquait de recalculer des tailles de câbles, des nombres de commutateurs, ainsi que le budget. Aussi, pour une modification qui pouvait sembler bénigne, chacun devait revoir toutes ses parties, pour la prendre en compte.</w:t>
+        <w:t>Cependant, cette dépendance du travail d’un autre collaborateur était aussi à double tranchant. En effet, nous avons souvent changé de méthode pour avoir une topologie adéquate, ce qui impliquait de recalculer des tailles de câbles, des nombres de commutateurs, ainsi que le budget. Aussi, pour un</w:t>
+      </w:r>
+      <w:bookmarkStart w:id="0" w:name="_GoBack"/>
+      <w:bookmarkEnd w:id="0"/>
+      <w:r>
+        <w:rPr>
+          <w:sz w:val="24"/>
+          <w:szCs w:val="24"/>
+        </w:rPr>
+        <w:t>e modification qui pouvait sembler bénigne, chacun devait revoir toutes ses parties, pour la prendre en compte.</w:t>
       </w:r>
     </w:p>
     <w:p>
@@ -230,6 +248,129 @@
           <w:szCs w:val="24"/>
         </w:rPr>
         <w:t xml:space="preserve"> Ces efforts ont abouti sur un projet achevé dans les temps, et il n’y a pas eu de différences flagrantes avec le programme pensé au début de la semaine, et le programme que nous avons réellement suivi.</w:t>
+      </w:r>
+    </w:p>
+    <w:p>
+      <w:pPr>
+        <w:rPr>
+          <w:sz w:val="28"/>
+          <w:szCs w:val="28"/>
+        </w:rPr>
+      </w:pPr>
+    </w:p>
+    <w:p>
+      <w:pPr>
+        <w:rPr>
+          <w:b/>
+          <w:sz w:val="44"/>
+          <w:szCs w:val="44"/>
+          <w:u w:val="single"/>
+        </w:rPr>
+      </w:pPr>
+      <w:r>
+        <w:rPr>
+          <w:b/>
+          <w:sz w:val="44"/>
+          <w:szCs w:val="44"/>
+          <w:u w:val="single"/>
+        </w:rPr>
+        <w:t xml:space="preserve">Bilan Personnel </w:t>
+      </w:r>
+      <w:r>
+        <w:rPr>
+          <w:b/>
+          <w:sz w:val="44"/>
+          <w:szCs w:val="44"/>
+          <w:u w:val="single"/>
+        </w:rPr>
+        <w:t>Nicolas</w:t>
+      </w:r>
+      <w:r>
+        <w:rPr>
+          <w:b/>
+          <w:sz w:val="44"/>
+          <w:szCs w:val="44"/>
+          <w:u w:val="single"/>
+        </w:rPr>
+        <w:t> </w:t>
+      </w:r>
+      <w:r>
+        <w:rPr>
+          <w:b/>
+          <w:sz w:val="44"/>
+          <w:szCs w:val="44"/>
+          <w:u w:val="single"/>
+        </w:rPr>
+        <w:t xml:space="preserve">Drapier </w:t>
+      </w:r>
+      <w:r>
+        <w:rPr>
+          <w:b/>
+          <w:sz w:val="44"/>
+          <w:szCs w:val="44"/>
+          <w:u w:val="single"/>
+        </w:rPr>
+        <w:t>:</w:t>
+      </w:r>
+    </w:p>
+    <w:p>
+      <w:pPr>
+        <w:rPr>
+          <w:sz w:val="24"/>
+          <w:szCs w:val="24"/>
+        </w:rPr>
+      </w:pPr>
+      <w:r>
+        <w:rPr>
+          <w:sz w:val="24"/>
+          <w:szCs w:val="24"/>
+        </w:rPr>
+        <w:t>Ce projet était très intéressant car il m’a permis de mieux comprendre le réseau et d’approfondir les notions vues en Workshop, et surtout de comprendre le réseau dans un cas réel (puisque la LAN de Reims a été organisé). J’ai également aimé ce projet pour sa forme, car nous avons pu voir plusieurs facettes d’un projet : la gestion budgétaire, les choix techniques, la mise en place d’un réseau fonctionnel et bien d’autres. De plus contrairement au premier projet où nous étions guidés et où nous devions réaliser plusieurs parties distinctes, ici nous avions le choix de l’organisation, un peu comme si nous avions eu « carte blanche ».</w:t>
+      </w:r>
+    </w:p>
+    <w:p>
+      <w:pPr>
+        <w:rPr>
+          <w:sz w:val="24"/>
+          <w:szCs w:val="24"/>
+        </w:rPr>
+      </w:pPr>
+      <w:r>
+        <w:rPr>
+          <w:sz w:val="24"/>
+          <w:szCs w:val="24"/>
+        </w:rPr>
+        <w:lastRenderedPageBreak/>
+        <w:t>Pour ma part j’ai pu étudier la topologie à adopter dans une LAN Party, et j’ai donc réaliser le plan logique de la salle. J’ai donc dû travailler en coopération avec mon camarade qui s’occupait de l’arrangement de la salle.</w:t>
+      </w:r>
+    </w:p>
+    <w:p>
+      <w:pPr>
+        <w:rPr>
+          <w:sz w:val="24"/>
+          <w:szCs w:val="24"/>
+        </w:rPr>
+      </w:pPr>
+      <w:r>
+        <w:rPr>
+          <w:sz w:val="24"/>
+          <w:szCs w:val="24"/>
+        </w:rPr>
+        <w:t xml:space="preserve">Dans la mise en place de la topologie, j’ai eu du mal à configurer les routeurs wifi. Pour </w:t>
+      </w:r>
+      <w:r>
+        <w:rPr>
+          <w:sz w:val="24"/>
+          <w:szCs w:val="24"/>
+        </w:rPr>
+        <w:t>pallier</w:t>
+      </w:r>
+      <w:r>
+        <w:rPr>
+          <w:sz w:val="24"/>
+          <w:szCs w:val="24"/>
+        </w:rPr>
+        <w:t xml:space="preserve"> ce problème, j’ai préféré les points d’accès sans fils aux routeurs.</w:t>
       </w:r>
     </w:p>
     <w:p>
@@ -767,6 +908,7 @@
   <w:style w:type="paragraph" w:default="1" w:styleId="Normal">
     <w:name w:val="Normal"/>
     <w:qFormat/>
+    <w:rsid w:val="00A804E9"/>
   </w:style>
   <w:style w:type="character" w:default="1" w:styleId="Policepardfaut">
     <w:name w:val="Default Paragraph Font"/>
